--- a/Recursos/Documentación/ANEXO_I.docx
+++ b/Recursos/Documentación/ANEXO_I.docx
@@ -1,6 +1,6 @@
 
 <file path=word/document.xml><?xml version="1.0" encoding="utf-8"?>
-<w:document xmlns:wpc="http://schemas.microsoft.com/office/word/2010/wordprocessingCanvas" xmlns:mc="http://schemas.openxmlformats.org/markup-compatibility/2006" xmlns:o="urn:schemas-microsoft-com:office:office" xmlns:r="http://schemas.openxmlformats.org/officeDocument/2006/relationships" xmlns:m="http://schemas.openxmlformats.org/officeDocument/2006/math" xmlns:v="urn:schemas-microsoft-com:vml" xmlns:wp14="http://schemas.microsoft.com/office/word/2010/wordprocessingDrawing" xmlns:wp="http://schemas.openxmlformats.org/drawingml/2006/wordprocessingDrawing" xmlns:w10="urn:schemas-microsoft-com:office:word" xmlns:w="http://schemas.openxmlformats.org/wordprocessingml/2006/main" xmlns:w14="http://schemas.microsoft.com/office/word/2010/wordml" xmlns:wpg="http://schemas.microsoft.com/office/word/2010/wordprocessingGroup" xmlns:wpi="http://schemas.microsoft.com/office/word/2010/wordprocessingInk" xmlns:wne="http://schemas.microsoft.com/office/word/2006/wordml" xmlns:wps="http://schemas.microsoft.com/office/word/2010/wordprocessingShape" mc:Ignorable="w14 wp14">
+<w:document xmlns:mv="urn:schemas-microsoft-com:mac:vml" xmlns:mo="http://schemas.microsoft.com/office/mac/office/2008/main" xmlns:ve="http://schemas.openxmlformats.org/markup-compatibility/2006" xmlns:o="urn:schemas-microsoft-com:office:office" xmlns:r="http://schemas.openxmlformats.org/officeDocument/2006/relationships" xmlns:m="http://schemas.openxmlformats.org/officeDocument/2006/math" xmlns:v="urn:schemas-microsoft-com:vml" xmlns:w10="urn:schemas-microsoft-com:office:word" xmlns:w="http://schemas.openxmlformats.org/wordprocessingml/2006/main" xmlns:wne="http://schemas.microsoft.com/office/word/2006/wordml" xmlns:wp="http://schemas.openxmlformats.org/drawingml/2006/wordprocessingDrawing" ve:Ignorable="mv" ve:PreserveAttributes="mv:*">
   <w:body>
     <w:p>
       <w:pPr>
@@ -11,168 +11,264 @@
         <w:t>ANEXO I – INFORMACIÓN DE LA EMPRESA</w:t>
       </w:r>
     </w:p>
+    <w:p>
+      <w:pPr>
+        <w:pStyle w:val="Ttulo2"/>
+      </w:pPr>
+    </w:p>
+    <w:p>
+      <w:pPr>
+        <w:pStyle w:val="Ttulo2"/>
+      </w:pPr>
+      <w:r>
+        <w:t>DATOS EMPRESA:</w:t>
+      </w:r>
+    </w:p>
+    <w:p>
+      <w:pPr>
+        <w:spacing w:after="120"/>
+      </w:pPr>
+    </w:p>
+    <w:p>
+      <w:pPr>
+        <w:rPr>
+          <w:b/>
+        </w:rPr>
+      </w:pPr>
+      <w:r>
+        <w:rPr>
+          <w:b/>
+        </w:rPr>
+        <w:t>NOMBRE EMPRESA:</w:t>
+      </w:r>
+      <w:r>
+        <w:rPr>
+          <w:b/>
+        </w:rPr>
+        <w:t xml:space="preserve"> </w:t>
+      </w:r>
+      <w:r>
+        <w:t>Dharmae</w:t>
+      </w:r>
+    </w:p>
+    <w:p>
+      <w:pPr>
+        <w:rPr>
+          <w:b/>
+        </w:rPr>
+      </w:pPr>
+      <w:r>
+        <w:rPr>
+          <w:b/>
+        </w:rPr>
+        <w:t>DIRECCIÓN:</w:t>
+      </w:r>
+      <w:r>
+        <w:rPr>
+          <w:b/>
+        </w:rPr>
+        <w:t xml:space="preserve"> </w:t>
+      </w:r>
+      <w:r>
+        <w:t>Calle Saavedra y Fajardo Nº100 2ºB</w:t>
+      </w:r>
+      <w:r>
+        <w:t xml:space="preserve"> (Salamanca)</w:t>
+      </w:r>
+    </w:p>
+    <w:p>
+      <w:r>
+        <w:rPr>
+          <w:b/>
+        </w:rPr>
+        <w:t>EMPRESA SIN ÁNIMO DE LUCRO:</w:t>
+      </w:r>
+      <w:r>
+        <w:t xml:space="preserve"> </w:t>
+      </w:r>
+      <w:r>
+        <w:t xml:space="preserve">No, </w:t>
+      </w:r>
+      <w:r>
+        <w:t xml:space="preserve">pero </w:t>
+      </w:r>
+      <w:r>
+        <w:t>es una empresa que está en trámites de creació</w:t>
+      </w:r>
+      <w:r>
+        <w:t>n y no cuenta con los recursos para pagar por una web.</w:t>
+      </w:r>
+    </w:p>
+    <w:p>
+      <w:pPr>
+        <w:jc w:val="both"/>
+        <w:rPr>
+          <w:b/>
+        </w:rPr>
+      </w:pPr>
+      <w:r>
+        <w:rPr>
+          <w:b/>
+        </w:rPr>
+        <w:t>¿A QUÉ SE DEDICA LA EMPRESA O ASOCIACIÓN?</w:t>
+      </w:r>
+      <w:r>
+        <w:rPr>
+          <w:b/>
+        </w:rPr>
+        <w:t xml:space="preserve"> </w:t>
+      </w:r>
+      <w:r>
+        <w:t>Consulta de enfermería a domicilio y otras terapias alternativas</w:t>
+      </w:r>
+    </w:p>
     <w:p/>
     <w:p>
       <w:pPr>
         <w:pStyle w:val="Ttulo2"/>
       </w:pPr>
+      <w:r>
+        <w:t>DATOS PERSONA DE REFERENCIA EN LA EMPRESA:</w:t>
+      </w:r>
+    </w:p>
+    <w:p>
+      <w:pPr>
+        <w:spacing w:after="120"/>
+        <w:rPr>
+          <w:b/>
+        </w:rPr>
+      </w:pPr>
+    </w:p>
+    <w:p>
+      <w:pPr>
+        <w:rPr>
+          <w:b/>
+        </w:rPr>
+      </w:pPr>
+      <w:r>
+        <w:rPr>
+          <w:b/>
+        </w:rPr>
+        <w:t>NOMBRE Y APELLIDOS:</w:t>
+      </w:r>
+      <w:r>
+        <w:rPr>
+          <w:b/>
+        </w:rPr>
+        <w:t xml:space="preserve"> </w:t>
+      </w:r>
+      <w:r>
+        <w:t>Yéssica Riesco González</w:t>
+      </w:r>
+    </w:p>
+    <w:p>
+      <w:pPr>
+        <w:rPr>
+          <w:b/>
+        </w:rPr>
+      </w:pPr>
+      <w:r>
+        <w:rPr>
+          <w:b/>
+        </w:rPr>
+        <w:t>CARGO EN LA EMPRESA:</w:t>
+      </w:r>
+      <w:r>
+        <w:rPr>
+          <w:b/>
+        </w:rPr>
+        <w:t xml:space="preserve"> </w:t>
+      </w:r>
+      <w:r>
+        <w:t>Socia</w:t>
+      </w:r>
+    </w:p>
+    <w:p>
+      <w:pPr>
+        <w:rPr>
+          <w:b/>
+        </w:rPr>
+      </w:pPr>
+      <w:r>
+        <w:rPr>
+          <w:b/>
+        </w:rPr>
+        <w:t>TELÉFONO DE CONTACTO:</w:t>
+      </w:r>
+      <w:r>
+        <w:rPr>
+          <w:b/>
+        </w:rPr>
+        <w:t xml:space="preserve"> </w:t>
+      </w:r>
+      <w:r>
+        <w:t>635505504</w:t>
+      </w:r>
+    </w:p>
+    <w:p>
+      <w:pPr>
+        <w:rPr>
+          <w:b/>
+        </w:rPr>
+      </w:pPr>
+      <w:r>
+        <w:rPr>
+          <w:b/>
+        </w:rPr>
+        <w:t>EMAIL:</w:t>
+      </w:r>
+      <w:r>
+        <w:rPr>
+          <w:b/>
+        </w:rPr>
+        <w:t xml:space="preserve"> </w:t>
+      </w:r>
+      <w:r>
+        <w:t>yessy_shy@hotmail.com</w:t>
+      </w:r>
+    </w:p>
+    <w:p>
+      <w:pPr>
+        <w:rPr>
+          <w:b/>
+        </w:rPr>
+      </w:pPr>
+      <w:r>
+        <w:rPr>
+          <w:b/>
+        </w:rPr>
+        <w:t>DETALLE RELEVANTE:</w:t>
+      </w:r>
+      <w:r>
+        <w:rPr>
+          <w:b/>
+        </w:rPr>
+        <w:t xml:space="preserve"> </w:t>
+      </w:r>
+      <w:r>
+        <w:t>Ninguno a destacar</w:t>
+      </w:r>
+    </w:p>
+    <w:p>
+      <w:pPr>
+        <w:rPr>
+          <w:b/>
+        </w:rPr>
+      </w:pPr>
     </w:p>
     <w:p>
       <w:pPr>
         <w:pStyle w:val="Ttulo2"/>
       </w:pPr>
       <w:r>
-        <w:t>DATOS EMPRESA:</w:t>
-      </w:r>
-    </w:p>
-    <w:p/>
-    <w:p>
-      <w:pPr>
-        <w:rPr>
-          <w:b/>
-        </w:rPr>
-      </w:pPr>
-      <w:r>
-        <w:rPr>
-          <w:b/>
-        </w:rPr>
-        <w:t>NOMBRE EMPRESA:</w:t>
-      </w:r>
-    </w:p>
-    <w:p>
-      <w:pPr>
-        <w:rPr>
-          <w:b/>
-        </w:rPr>
-      </w:pPr>
-      <w:r>
-        <w:rPr>
-          <w:b/>
-        </w:rPr>
-        <w:t>DIRECCIÓN:</w:t>
-      </w:r>
-    </w:p>
-    <w:p>
-      <w:r>
-        <w:rPr>
-          <w:b/>
-        </w:rPr>
-        <w:t>EMPRESA SIN ÁNIMO DE LUCRO:</w:t>
-      </w:r>
-      <w:r>
-        <w:t xml:space="preserve"> SI / NO</w:t>
-      </w:r>
-    </w:p>
-    <w:p>
-      <w:pPr>
-        <w:rPr>
-          <w:b/>
-        </w:rPr>
-      </w:pPr>
-      <w:r>
-        <w:rPr>
-          <w:b/>
-        </w:rPr>
-        <w:t>¿A QUÉ SE DEDICA LA EMPRESA O ASOCIACIÓN?</w:t>
-      </w:r>
-    </w:p>
-    <w:p/>
-    <w:p>
-      <w:pPr>
-        <w:pStyle w:val="Ttulo2"/>
-      </w:pPr>
-      <w:r>
-        <w:t>DATOS PERSONA DE REFERENCIA EN LA EMPRESA:</w:t>
-      </w:r>
-    </w:p>
-    <w:p>
-      <w:pPr>
-        <w:rPr>
-          <w:b/>
-        </w:rPr>
-      </w:pPr>
-    </w:p>
-    <w:p>
-      <w:pPr>
-        <w:rPr>
-          <w:b/>
-        </w:rPr>
-      </w:pPr>
-      <w:r>
-        <w:rPr>
-          <w:b/>
-        </w:rPr>
-        <w:t>NOMBRE Y APELLIDOS:</w:t>
-      </w:r>
-    </w:p>
-    <w:p>
-      <w:pPr>
-        <w:rPr>
-          <w:b/>
-        </w:rPr>
-      </w:pPr>
-      <w:r>
-        <w:rPr>
-          <w:b/>
-        </w:rPr>
-        <w:t>CARGO EN LA EMPRESA:</w:t>
-      </w:r>
-    </w:p>
-    <w:p>
-      <w:pPr>
-        <w:rPr>
-          <w:b/>
-        </w:rPr>
-      </w:pPr>
-      <w:r>
-        <w:rPr>
-          <w:b/>
-        </w:rPr>
-        <w:t>TELÉFONO DE CONTACTO:</w:t>
-      </w:r>
-    </w:p>
-    <w:p>
-      <w:pPr>
-        <w:rPr>
-          <w:b/>
-        </w:rPr>
-      </w:pPr>
-      <w:r>
-        <w:rPr>
-          <w:b/>
-        </w:rPr>
-        <w:t>EMAIL:</w:t>
-      </w:r>
-    </w:p>
-    <w:p>
-      <w:pPr>
-        <w:rPr>
-          <w:b/>
-        </w:rPr>
-      </w:pPr>
-      <w:r>
-        <w:rPr>
-          <w:b/>
-        </w:rPr>
-        <w:t>DETALLE RELEVANTE:</w:t>
-      </w:r>
-    </w:p>
-    <w:p>
-      <w:pPr>
-        <w:rPr>
-          <w:b/>
-        </w:rPr>
-      </w:pPr>
-    </w:p>
-    <w:p>
-      <w:pPr>
-        <w:pStyle w:val="Ttulo2"/>
-      </w:pPr>
-      <w:r>
         <w:t>RELACIONES CON LA EMPRESA:</w:t>
       </w:r>
     </w:p>
-    <w:p/>
+    <w:p>
+      <w:pPr>
+        <w:spacing w:after="120"/>
+      </w:pPr>
+    </w:p>
     <w:p>
       <w:pPr>
         <w:rPr>
@@ -185,16 +281,22 @@
         </w:rPr>
         <w:t>¿ALGÚN MIEMBRO DEL EQUIPO DE TRABAJO CONOCIA ANTES LA EMPRESA?</w:t>
       </w:r>
-    </w:p>
-    <w:p>
-      <w:pPr>
-        <w:rPr>
-          <w:b/>
-        </w:rPr>
-      </w:pPr>
-    </w:p>
-    <w:p>
-      <w:pPr>
+      <w:r>
+        <w:rPr>
+          <w:b/>
+        </w:rPr>
+        <w:t xml:space="preserve"> </w:t>
+      </w:r>
+      <w:r>
+        <w:t>No, de hecho todavía no existe</w:t>
+      </w:r>
+      <w:r>
+        <w:t xml:space="preserve"> como tal, está en trámites de creación.</w:t>
+      </w:r>
+    </w:p>
+    <w:p>
+      <w:pPr>
+        <w:jc w:val="both"/>
         <w:rPr>
           <w:b/>
         </w:rPr>
@@ -205,13 +307,15 @@
         </w:rPr>
         <w:t>¿ALGÚN MIEMBRO DEL EQUIPO DE TRABAJO CONOCIA A ALGUIEN EN LA EMPRESA?</w:t>
       </w:r>
-    </w:p>
-    <w:p>
-      <w:pPr>
-        <w:rPr>
-          <w:b/>
-        </w:rPr>
-      </w:pPr>
+      <w:r>
+        <w:rPr>
+          <w:b/>
+        </w:rPr>
+        <w:t xml:space="preserve"> </w:t>
+      </w:r>
+      <w:r>
+        <w:t>Sí, Yéssica fue compañera de clase de uno de los miembros del equipo (Carmen).</w:t>
+      </w:r>
     </w:p>
     <w:p>
       <w:pPr>
@@ -225,16 +329,13 @@
         </w:rPr>
         <w:t>¿CÓMO SE ENCONTRÓ LA EMPRESA O ASOCIACIÓN?</w:t>
       </w:r>
-    </w:p>
-    <w:p>
-      <w:pPr>
-        <w:rPr>
-          <w:b/>
-        </w:rPr>
-      </w:pPr>
-    </w:p>
-    <w:p>
-      <w:pPr>
+      <w:r>
+        <w:t xml:space="preserve"> Yéssica pidió a uno de los miembros del equipo (Carmen) que le hiciera una web para su nueva empresa y un par de semanas después se nos propuso este proyecto en clase.</w:t>
+      </w:r>
+    </w:p>
+    <w:p>
+      <w:pPr>
+        <w:jc w:val="both"/>
         <w:rPr>
           <w:b/>
         </w:rPr>
@@ -247,16 +348,18 @@
       </w:r>
       <w:bookmarkStart w:id="0" w:name="_GoBack"/>
       <w:bookmarkEnd w:id="0"/>
-    </w:p>
-    <w:p>
-      <w:pPr>
-        <w:rPr>
-          <w:b/>
-        </w:rPr>
-      </w:pPr>
+      <w:r>
+        <w:t xml:space="preserve"> La página se iba a realizar igualmente y de esta forma sería creada desde cero sin utilizar ningún tipo de plantilla, lo cual da</w:t>
+      </w:r>
+      <w:r>
+        <w:t>ría</w:t>
+      </w:r>
+      <w:r>
+        <w:t xml:space="preserve"> una mayor versatilidad a la web y el resultado sería más satisfactorio.</w:t>
+      </w:r>
     </w:p>
     <w:sectPr>
-      <w:footerReference w:type="default" r:id="rId7"/>
+      <w:footerReference w:type="default" r:id="rId6"/>
       <w:pgSz w:w="11906" w:h="16838"/>
       <w:pgMar w:top="1417" w:right="1701" w:bottom="1417" w:left="1701" w:header="708" w:footer="708" w:gutter="0"/>
       <w:cols w:space="708"/>
@@ -267,8 +370,8 @@
 </file>
 
 <file path=word/endnotes.xml><?xml version="1.0" encoding="utf-8"?>
-<w:endnotes xmlns:wpc="http://schemas.microsoft.com/office/word/2010/wordprocessingCanvas" xmlns:mc="http://schemas.openxmlformats.org/markup-compatibility/2006" xmlns:o="urn:schemas-microsoft-com:office:office" xmlns:r="http://schemas.openxmlformats.org/officeDocument/2006/relationships" xmlns:m="http://schemas.openxmlformats.org/officeDocument/2006/math" xmlns:v="urn:schemas-microsoft-com:vml" xmlns:wp14="http://schemas.microsoft.com/office/word/2010/wordprocessingDrawing" xmlns:wp="http://schemas.openxmlformats.org/drawingml/2006/wordprocessingDrawing" xmlns:w10="urn:schemas-microsoft-com:office:word" xmlns:w="http://schemas.openxmlformats.org/wordprocessingml/2006/main" xmlns:w14="http://schemas.microsoft.com/office/word/2010/wordml" xmlns:wpg="http://schemas.microsoft.com/office/word/2010/wordprocessingGroup" xmlns:wpi="http://schemas.microsoft.com/office/word/2010/wordprocessingInk" xmlns:wne="http://schemas.microsoft.com/office/word/2006/wordml" xmlns:wps="http://schemas.microsoft.com/office/word/2010/wordprocessingShape" mc:Ignorable="w14 wp14">
-  <w:endnote w:type="separator" w:id="-1">
+<w:endnotes xmlns:mv="urn:schemas-microsoft-com:mac:vml" xmlns:mo="http://schemas.microsoft.com/office/mac/office/2008/main" xmlns:ve="http://schemas.openxmlformats.org/markup-compatibility/2006" xmlns:o="urn:schemas-microsoft-com:office:office" xmlns:r="http://schemas.openxmlformats.org/officeDocument/2006/relationships" xmlns:m="http://schemas.openxmlformats.org/officeDocument/2006/math" xmlns:v="urn:schemas-microsoft-com:vml" xmlns:w10="urn:schemas-microsoft-com:office:word" xmlns:w="http://schemas.openxmlformats.org/wordprocessingml/2006/main" xmlns:wne="http://schemas.microsoft.com/office/word/2006/wordml" xmlns:wp="http://schemas.openxmlformats.org/drawingml/2006/wordprocessingDrawing">
+  <w:endnote w:type="separator" w:id="0">
     <w:p>
       <w:pPr>
         <w:spacing w:after="0" w:line="240" w:lineRule="auto"/>
@@ -278,7 +381,7 @@
       </w:r>
     </w:p>
   </w:endnote>
-  <w:endnote w:type="continuationSeparator" w:id="0">
+  <w:endnote w:type="continuationSeparator" w:id="1">
     <w:p>
       <w:pPr>
         <w:spacing w:after="0" w:line="240" w:lineRule="auto"/>
@@ -292,7 +395,7 @@
 </file>
 
 <file path=word/footer1.xml><?xml version="1.0" encoding="utf-8"?>
-<w:ftr xmlns:wpc="http://schemas.microsoft.com/office/word/2010/wordprocessingCanvas" xmlns:mc="http://schemas.openxmlformats.org/markup-compatibility/2006" xmlns:o="urn:schemas-microsoft-com:office:office" xmlns:r="http://schemas.openxmlformats.org/officeDocument/2006/relationships" xmlns:m="http://schemas.openxmlformats.org/officeDocument/2006/math" xmlns:v="urn:schemas-microsoft-com:vml" xmlns:wp14="http://schemas.microsoft.com/office/word/2010/wordprocessingDrawing" xmlns:wp="http://schemas.openxmlformats.org/drawingml/2006/wordprocessingDrawing" xmlns:w10="urn:schemas-microsoft-com:office:word" xmlns:w="http://schemas.openxmlformats.org/wordprocessingml/2006/main" xmlns:w14="http://schemas.microsoft.com/office/word/2010/wordml" xmlns:wpg="http://schemas.microsoft.com/office/word/2010/wordprocessingGroup" xmlns:wpi="http://schemas.microsoft.com/office/word/2010/wordprocessingInk" xmlns:wne="http://schemas.microsoft.com/office/word/2006/wordml" xmlns:wps="http://schemas.microsoft.com/office/word/2010/wordprocessingShape" mc:Ignorable="w14 wp14">
+<w:ftr xmlns:mv="urn:schemas-microsoft-com:mac:vml" xmlns:mo="http://schemas.microsoft.com/office/mac/office/2008/main" xmlns:ve="http://schemas.openxmlformats.org/markup-compatibility/2006" xmlns:o="urn:schemas-microsoft-com:office:office" xmlns:r="http://schemas.openxmlformats.org/officeDocument/2006/relationships" xmlns:m="http://schemas.openxmlformats.org/officeDocument/2006/math" xmlns:v="urn:schemas-microsoft-com:vml" xmlns:w10="urn:schemas-microsoft-com:office:word" xmlns:w="http://schemas.openxmlformats.org/wordprocessingml/2006/main" xmlns:wne="http://schemas.microsoft.com/office/word/2006/wordml" xmlns:wp="http://schemas.openxmlformats.org/drawingml/2006/wordprocessingDrawing">
   <w:p>
     <w:pPr>
       <w:pStyle w:val="Piedepgina"/>
@@ -320,8 +423,8 @@
 </file>
 
 <file path=word/footnotes.xml><?xml version="1.0" encoding="utf-8"?>
-<w:footnotes xmlns:wpc="http://schemas.microsoft.com/office/word/2010/wordprocessingCanvas" xmlns:mc="http://schemas.openxmlformats.org/markup-compatibility/2006" xmlns:o="urn:schemas-microsoft-com:office:office" xmlns:r="http://schemas.openxmlformats.org/officeDocument/2006/relationships" xmlns:m="http://schemas.openxmlformats.org/officeDocument/2006/math" xmlns:v="urn:schemas-microsoft-com:vml" xmlns:wp14="http://schemas.microsoft.com/office/word/2010/wordprocessingDrawing" xmlns:wp="http://schemas.openxmlformats.org/drawingml/2006/wordprocessingDrawing" xmlns:w10="urn:schemas-microsoft-com:office:word" xmlns:w="http://schemas.openxmlformats.org/wordprocessingml/2006/main" xmlns:w14="http://schemas.microsoft.com/office/word/2010/wordml" xmlns:wpg="http://schemas.microsoft.com/office/word/2010/wordprocessingGroup" xmlns:wpi="http://schemas.microsoft.com/office/word/2010/wordprocessingInk" xmlns:wne="http://schemas.microsoft.com/office/word/2006/wordml" xmlns:wps="http://schemas.microsoft.com/office/word/2010/wordprocessingShape" mc:Ignorable="w14 wp14">
-  <w:footnote w:type="separator" w:id="-1">
+<w:footnotes xmlns:mv="urn:schemas-microsoft-com:mac:vml" xmlns:mo="http://schemas.microsoft.com/office/mac/office/2008/main" xmlns:ve="http://schemas.openxmlformats.org/markup-compatibility/2006" xmlns:o="urn:schemas-microsoft-com:office:office" xmlns:r="http://schemas.openxmlformats.org/officeDocument/2006/relationships" xmlns:m="http://schemas.openxmlformats.org/officeDocument/2006/math" xmlns:v="urn:schemas-microsoft-com:vml" xmlns:w10="urn:schemas-microsoft-com:office:word" xmlns:w="http://schemas.openxmlformats.org/wordprocessingml/2006/main" xmlns:wne="http://schemas.microsoft.com/office/word/2006/wordml" xmlns:wp="http://schemas.openxmlformats.org/drawingml/2006/wordprocessingDrawing">
+  <w:footnote w:type="separator" w:id="0">
     <w:p>
       <w:pPr>
         <w:spacing w:after="0" w:line="240" w:lineRule="auto"/>
@@ -331,7 +434,7 @@
       </w:r>
     </w:p>
   </w:footnote>
-  <w:footnote w:type="continuationSeparator" w:id="0">
+  <w:footnote w:type="continuationSeparator" w:id="1">
     <w:p>
       <w:pPr>
         <w:spacing w:after="0" w:line="240" w:lineRule="auto"/>
@@ -345,7 +448,7 @@
 </file>
 
 <file path=word/styles.xml><?xml version="1.0" encoding="utf-8"?>
-<w:styles xmlns:mc="http://schemas.openxmlformats.org/markup-compatibility/2006" xmlns:r="http://schemas.openxmlformats.org/officeDocument/2006/relationships" xmlns:w="http://schemas.openxmlformats.org/wordprocessingml/2006/main" xmlns:w14="http://schemas.microsoft.com/office/word/2010/wordml" mc:Ignorable="w14">
+<w:styles xmlns:r="http://schemas.openxmlformats.org/officeDocument/2006/relationships" xmlns:w="http://schemas.openxmlformats.org/wordprocessingml/2006/main">
   <w:docDefaults>
     <w:rPrDefault>
       <w:rPr>
@@ -361,7 +464,7 @@
       </w:pPr>
     </w:pPrDefault>
   </w:docDefaults>
-  <w:latentStyles w:defLockedState="0" w:defUIPriority="99" w:defSemiHidden="1" w:defUnhideWhenUsed="1" w:defQFormat="0" w:count="267">
+  <w:latentStyles w:defLockedState="0" w:defUIPriority="99" w:defSemiHidden="1" w:defUnhideWhenUsed="1" w:defQFormat="0" w:count="276">
     <w:lsdException w:name="Normal" w:semiHidden="0" w:uiPriority="0" w:unhideWhenUsed="0" w:qFormat="1"/>
     <w:lsdException w:name="heading 1" w:semiHidden="0" w:uiPriority="9" w:unhideWhenUsed="0" w:qFormat="1"/>
     <w:lsdException w:name="heading 2" w:uiPriority="9" w:qFormat="1"/>
@@ -503,6 +606,7 @@
   <w:style w:type="paragraph" w:default="1" w:styleId="Normal">
     <w:name w:val="Normal"/>
     <w:qFormat/>
+    <w:rsid w:val="002961F8"/>
   </w:style>
   <w:style w:type="paragraph" w:styleId="Ttulo1">
     <w:name w:val="heading 1"/>
@@ -553,15 +657,14 @@
   </w:style>
   <w:style w:type="character" w:default="1" w:styleId="Fuentedeprrafopredeter">
     <w:name w:val="Default Paragraph Font"/>
-    <w:uiPriority w:val="1"/>
     <w:semiHidden/>
     <w:unhideWhenUsed/>
   </w:style>
   <w:style w:type="table" w:default="1" w:styleId="Tablanormal">
     <w:name w:val="Normal Table"/>
-    <w:uiPriority w:val="99"/>
     <w:semiHidden/>
     <w:unhideWhenUsed/>
+    <w:qFormat/>
     <w:tblPr>
       <w:tblInd w:w="0" w:type="dxa"/>
       <w:tblCellMar>
@@ -574,7 +677,6 @@
   </w:style>
   <w:style w:type="numbering" w:default="1" w:styleId="Sinlista">
     <w:name w:val="No List"/>
-    <w:uiPriority w:val="99"/>
     <w:semiHidden/>
     <w:unhideWhenUsed/>
   </w:style>
